--- a/Architecture/Introduction.docx
+++ b/Architecture/Introduction.docx
@@ -1,7 +1,6 @@
 
 <file path=word/document.xml><?xml version="1.0" encoding="utf-8"?>
 <w:document xmlns:wpc="http://schemas.microsoft.com/office/word/2010/wordprocessingCanvas" xmlns:cx="http://schemas.microsoft.com/office/drawing/2014/chartex" xmlns:cx1="http://schemas.microsoft.com/office/drawing/2015/9/8/chartex" xmlns:cx2="http://schemas.microsoft.com/office/drawing/2015/10/21/chartex" xmlns:cx3="http://schemas.microsoft.com/office/drawing/2016/5/9/chartex" xmlns:cx4="http://schemas.microsoft.com/office/drawing/2016/5/10/chartex" xmlns:cx5="http://schemas.microsoft.com/office/drawing/2016/5/11/chartex" xmlns:cx6="http://schemas.microsoft.com/office/drawing/2016/5/12/chartex" xmlns:cx7="http://schemas.microsoft.com/office/drawing/2016/5/13/chartex" xmlns:cx8="http://schemas.microsoft.com/office/drawing/2016/5/14/chartex" xmlns:mc="http://schemas.openxmlformats.org/markup-compatibility/2006" xmlns:aink="http://schemas.microsoft.com/office/drawing/2016/ink" xmlns:am3d="http://schemas.microsoft.com/office/drawing/2017/model3d" xmlns:o="urn:schemas-microsoft-com:office:office" xmlns:r="http://schemas.openxmlformats.org/officeDocument/2006/relationships" xmlns:m="http://schemas.openxmlformats.org/officeDocument/2006/math" xmlns:v="urn:schemas-microsoft-com:vml" xmlns:wp14="http://schemas.microsoft.com/office/word/2010/wordprocessingDrawing" xmlns:wp="http://schemas.openxmlformats.org/drawingml/2006/wordprocessingDrawing" xmlns:w10="urn:schemas-microsoft-com:office:word" xmlns:w="http://schemas.openxmlformats.org/wordprocessingml/2006/main" xmlns:w14="http://schemas.microsoft.com/office/word/2010/wordml" xmlns:w15="http://schemas.microsoft.com/office/word/2012/wordml" xmlns:w16cid="http://schemas.microsoft.com/office/word/2016/wordml/cid" xmlns:w16se="http://schemas.microsoft.com/office/word/2015/wordml/symex" xmlns:wpg="http://schemas.microsoft.com/office/word/2010/wordprocessingGroup" xmlns:wpi="http://schemas.microsoft.com/office/word/2010/wordprocessingInk" xmlns:wne="http://schemas.microsoft.com/office/word/2006/wordml" xmlns:wps="http://schemas.microsoft.com/office/word/2010/wordprocessingShape" mc:Ignorable="w14 w15 w16se w16cid wp14">
-  <w:background w:color="000000" w:themeColor="text1"/>
   <w:body>
     <w:p>
       <w:pPr>
@@ -3234,7 +3233,7 @@
       <w:rPr>
         <w:noProof/>
       </w:rPr>
-      <w:t>2</w:t>
+      <w:t>4</w:t>
     </w:r>
     <w:r>
       <w:fldChar w:fldCharType="end"/>
@@ -3242,14 +3241,27 @@
     <w:r>
       <w:t xml:space="preserve"> / </w:t>
     </w:r>
-    <w:fldSimple w:instr=" NUMPAGES   \* MERGEFORMAT ">
-      <w:r>
-        <w:rPr>
-          <w:noProof/>
-        </w:rPr>
-        <w:t>4</w:t>
-      </w:r>
-    </w:fldSimple>
+    <w:r>
+      <w:fldChar w:fldCharType="begin"/>
+    </w:r>
+    <w:r>
+      <w:instrText xml:space="preserve"> NUMPAGES   \* MERGEFORMAT </w:instrText>
+    </w:r>
+    <w:r>
+      <w:fldChar w:fldCharType="separate"/>
+    </w:r>
+    <w:r>
+      <w:rPr>
+        <w:noProof/>
+      </w:rPr>
+      <w:t>4</w:t>
+    </w:r>
+    <w:r>
+      <w:rPr>
+        <w:noProof/>
+      </w:rPr>
+      <w:fldChar w:fldCharType="end"/>
+    </w:r>
   </w:p>
 </w:ftr>
 </file>
@@ -7457,7 +7469,7 @@
 </file>
 
 <file path=customXml/itemProps1.xml><?xml version="1.0" encoding="utf-8"?>
-<ds:datastoreItem xmlns:ds="http://schemas.openxmlformats.org/officeDocument/2006/customXml" ds:itemID="{0E35E8A5-FA92-43B9-9213-7D0CBE43CF0A}">
+<ds:datastoreItem xmlns:ds="http://schemas.openxmlformats.org/officeDocument/2006/customXml" ds:itemID="{12939A77-6B1E-4575-A490-205946E67C86}">
   <ds:schemaRefs>
     <ds:schemaRef ds:uri="http://schemas.openxmlformats.org/officeDocument/2006/bibliography"/>
   </ds:schemaRefs>

--- a/Architecture/Introduction.docx
+++ b/Architecture/Introduction.docx
@@ -11,8 +11,6 @@
         </w:rPr>
       </w:pPr>
       <w:bookmarkStart w:id="0" w:name="_Toc458309842"/>
-      <w:bookmarkStart w:id="1" w:name="_GoBack"/>
-      <w:bookmarkEnd w:id="1"/>
       <w:r>
         <w:rPr>
           <w:rFonts w:cs="Tahoma"/>
@@ -94,7 +92,7 @@
           <w:lang w:val="en-US"/>
         </w:rPr>
       </w:pPr>
-      <w:bookmarkStart w:id="2" w:name="_Toc487128394"/>
+      <w:bookmarkStart w:id="1" w:name="_Toc487128394"/>
       <w:r>
         <w:rPr>
           <w:rFonts w:ascii="Tahoma" w:hAnsi="Tahoma" w:cs="Tahoma"/>
@@ -122,20 +120,20 @@
         </w:rPr>
         <w:t>Introduction</w:t>
       </w:r>
+      <w:bookmarkEnd w:id="1"/>
+    </w:p>
+    <w:p>
+      <w:pPr>
+        <w:pStyle w:val="Heading3"/>
+        <w:rPr>
+          <w:lang w:val="en-US"/>
+        </w:rPr>
+      </w:pPr>
+      <w:bookmarkStart w:id="2" w:name="_Toc487130271"/>
+      <w:r>
+        <w:t>Contents</w:t>
+      </w:r>
       <w:bookmarkEnd w:id="2"/>
-    </w:p>
-    <w:p>
-      <w:pPr>
-        <w:pStyle w:val="Heading3"/>
-        <w:rPr>
-          <w:lang w:val="en-US"/>
-        </w:rPr>
-      </w:pPr>
-      <w:bookmarkStart w:id="3" w:name="_Toc487130271"/>
-      <w:r>
-        <w:t>Contents</w:t>
-      </w:r>
-      <w:bookmarkEnd w:id="3"/>
     </w:p>
     <w:sdt>
       <w:sdtPr>
@@ -768,8 +766,8 @@
           <w:lang w:val="en-US"/>
         </w:rPr>
       </w:pPr>
-      <w:bookmarkStart w:id="4" w:name="_Toc487128395"/>
-      <w:bookmarkStart w:id="5" w:name="_Toc487130272"/>
+      <w:bookmarkStart w:id="3" w:name="_Toc487128395"/>
+      <w:bookmarkStart w:id="4" w:name="_Toc487130272"/>
       <w:r>
         <w:rPr>
           <w:lang w:val="en-US"/>
@@ -782,8 +780,8 @@
         </w:rPr>
         <w:t xml:space="preserve"> of Software Architecture</w:t>
       </w:r>
+      <w:bookmarkEnd w:id="3"/>
       <w:bookmarkEnd w:id="4"/>
-      <w:bookmarkEnd w:id="5"/>
     </w:p>
     <w:p>
       <w:pPr>
@@ -832,7 +830,14 @@
           <w:rFonts w:eastAsia="Times New Roman"/>
           <w:lang w:val="en-US"/>
         </w:rPr>
-        <w:t>software architecture is about everthing</w:t>
+        <w:t xml:space="preserve">software architecture is about </w:t>
+      </w:r>
+      <w:r>
+        <w:rPr>
+          <w:rFonts w:eastAsia="Times New Roman"/>
+          <w:lang w:val="en-US"/>
+        </w:rPr>
+        <w:t>everything</w:t>
       </w:r>
       <w:r>
         <w:rPr>
@@ -1259,8 +1264,8 @@
           <w:lang w:val="en-US"/>
         </w:rPr>
       </w:pPr>
-      <w:bookmarkStart w:id="6" w:name="_Toc487128396"/>
-      <w:bookmarkStart w:id="7" w:name="_Toc487130273"/>
+      <w:bookmarkStart w:id="5" w:name="_Toc487128396"/>
+      <w:bookmarkStart w:id="6" w:name="_Toc487130273"/>
       <w:r>
         <w:rPr>
           <w:lang w:val="en-US"/>
@@ -1273,246 +1278,240 @@
         </w:rPr>
         <w:t>nary Aspects</w:t>
       </w:r>
+      <w:bookmarkEnd w:id="5"/>
       <w:bookmarkEnd w:id="6"/>
+    </w:p>
+    <w:p>
+      <w:pPr>
+        <w:rPr>
+          <w:rFonts w:eastAsia="Times New Roman"/>
+          <w:lang w:val="en-US"/>
+        </w:rPr>
+      </w:pPr>
+      <w:r>
+        <w:rPr>
+          <w:rFonts w:eastAsia="Times New Roman"/>
+          <w:lang w:val="en-US"/>
+        </w:rPr>
+        <w:t>S</w:t>
+      </w:r>
+      <w:r>
+        <w:rPr>
+          <w:rFonts w:eastAsia="Times New Roman"/>
+          <w:lang w:val="en-US"/>
+        </w:rPr>
+        <w:t xml:space="preserve">oftware architecture also </w:t>
+      </w:r>
+      <w:r>
+        <w:rPr>
+          <w:rFonts w:eastAsia="Times New Roman"/>
+          <w:lang w:val="en-US"/>
+        </w:rPr>
+        <w:t>involves</w:t>
+      </w:r>
+      <w:r>
+        <w:rPr>
+          <w:rFonts w:eastAsia="Times New Roman"/>
+          <w:lang w:val="en-US"/>
+        </w:rPr>
+        <w:t xml:space="preserve"> technical details outside of software programming, such as the basic outlining of hardware infrastructure, collaborating with infrastructure technicians, server administrators, hosting providers, software vendors.</w:t>
+      </w:r>
+    </w:p>
+    <w:p>
+      <w:pPr>
+        <w:rPr>
+          <w:rFonts w:eastAsia="Times New Roman"/>
+          <w:lang w:val="en-US"/>
+        </w:rPr>
+      </w:pPr>
+    </w:p>
+    <w:p>
+      <w:pPr>
+        <w:rPr>
+          <w:rFonts w:eastAsia="Times New Roman"/>
+          <w:lang w:val="en-US"/>
+        </w:rPr>
+      </w:pPr>
+      <w:r>
+        <w:rPr>
+          <w:rFonts w:eastAsia="Times New Roman"/>
+          <w:lang w:val="en-US"/>
+        </w:rPr>
+        <w:t xml:space="preserve">Software architecture also includes soft-skills that do not have much to do with technology. Planning the development of software both in rough outlines as well as task details, guarding that </w:t>
+      </w:r>
+      <w:r>
+        <w:rPr>
+          <w:rFonts w:eastAsia="Times New Roman"/>
+          <w:lang w:val="en-US"/>
+        </w:rPr>
+        <w:t>work, prioritiz</w:t>
+      </w:r>
+      <w:r>
+        <w:rPr>
+          <w:rFonts w:eastAsia="Times New Roman"/>
+          <w:lang w:val="en-US"/>
+        </w:rPr>
+        <w:t>ing, organizing and replanning, making concessions, work preparation, man</w:t>
+      </w:r>
+      <w:r>
+        <w:rPr>
+          <w:rFonts w:eastAsia="Times New Roman"/>
+          <w:lang w:val="en-US"/>
+        </w:rPr>
+        <w:t>aging software lifecycle</w:t>
+      </w:r>
+      <w:r>
+        <w:rPr>
+          <w:rFonts w:eastAsia="Times New Roman"/>
+          <w:lang w:val="en-US"/>
+        </w:rPr>
+        <w:t>, going from design to implementation to test to production</w:t>
+      </w:r>
+      <w:r>
+        <w:rPr>
+          <w:rFonts w:eastAsia="Times New Roman"/>
+          <w:lang w:val="en-US"/>
+        </w:rPr>
+        <w:t xml:space="preserve"> and after care</w:t>
+      </w:r>
+      <w:r>
+        <w:rPr>
+          <w:rFonts w:eastAsia="Times New Roman"/>
+          <w:lang w:val="en-US"/>
+        </w:rPr>
+        <w:t xml:space="preserve">, having proper source control in place, managing the team that codes, the team that tests, discussing functionalities, goals and planning with management, stakeholders, staff and end-users. </w:t>
+      </w:r>
+      <w:r>
+        <w:rPr>
+          <w:rFonts w:eastAsia="Times New Roman"/>
+          <w:lang w:val="en-US"/>
+        </w:rPr>
+        <w:t xml:space="preserve">Basically talking to anyone even slightly involved in the development of the software. </w:t>
+      </w:r>
+      <w:r>
+        <w:rPr>
+          <w:rFonts w:eastAsia="Times New Roman"/>
+          <w:lang w:val="en-US"/>
+        </w:rPr>
+        <w:t>Coaching developers, expanding the teams knowledge, making t</w:t>
+      </w:r>
+      <w:r>
+        <w:rPr>
+          <w:rFonts w:eastAsia="Times New Roman"/>
+          <w:lang w:val="en-US"/>
+        </w:rPr>
+        <w:t>he team work optimally together</w:t>
+      </w:r>
+      <w:r>
+        <w:rPr>
+          <w:rFonts w:eastAsia="Times New Roman"/>
+          <w:lang w:val="en-US"/>
+        </w:rPr>
+        <w:t xml:space="preserve"> and efficiently</w:t>
+      </w:r>
+      <w:r>
+        <w:rPr>
+          <w:rFonts w:eastAsia="Times New Roman"/>
+          <w:lang w:val="en-US"/>
+        </w:rPr>
+        <w:t>, and give people room to focus,</w:t>
+      </w:r>
+      <w:r>
+        <w:rPr>
+          <w:rFonts w:eastAsia="Times New Roman"/>
+          <w:lang w:val="en-US"/>
+        </w:rPr>
+        <w:t xml:space="preserve"> so a lot of work gets done well. It can involve managing budgets for hardware and software and also functional design</w:t>
+      </w:r>
+      <w:r>
+        <w:rPr>
+          <w:rFonts w:eastAsia="Times New Roman"/>
+          <w:lang w:val="en-US"/>
+        </w:rPr>
+        <w:t>ing</w:t>
+      </w:r>
+      <w:r>
+        <w:rPr>
+          <w:rFonts w:eastAsia="Times New Roman"/>
+          <w:lang w:val="en-US"/>
+        </w:rPr>
+        <w:t>.</w:t>
+      </w:r>
+    </w:p>
+    <w:p>
+      <w:pPr>
+        <w:rPr>
+          <w:rFonts w:eastAsia="Times New Roman"/>
+          <w:lang w:val="en-US"/>
+        </w:rPr>
+      </w:pPr>
+    </w:p>
+    <w:p>
+      <w:pPr>
+        <w:rPr>
+          <w:rFonts w:eastAsia="Times New Roman"/>
+          <w:lang w:val="en-US"/>
+        </w:rPr>
+      </w:pPr>
+      <w:r>
+        <w:rPr>
+          <w:rFonts w:eastAsia="Times New Roman"/>
+          <w:lang w:val="en-US"/>
+        </w:rPr>
+        <w:t xml:space="preserve">Fortunately this does not need to come down to one person. Even though a software architect can overview the whole process, lots of tasks can be delegated to other team members, so you can </w:t>
+      </w:r>
+      <w:r>
+        <w:rPr>
+          <w:rFonts w:eastAsia="Times New Roman"/>
+          <w:lang w:val="en-US"/>
+        </w:rPr>
+        <w:t>make</w:t>
+      </w:r>
+      <w:r>
+        <w:rPr>
+          <w:rFonts w:eastAsia="Times New Roman"/>
+          <w:lang w:val="en-US"/>
+        </w:rPr>
+        <w:t xml:space="preserve"> software architecture </w:t>
+      </w:r>
+      <w:r>
+        <w:rPr>
+          <w:rFonts w:eastAsia="Times New Roman"/>
+          <w:lang w:val="en-US"/>
+        </w:rPr>
+        <w:t xml:space="preserve">work </w:t>
+      </w:r>
+      <w:r>
+        <w:rPr>
+          <w:rFonts w:eastAsia="Times New Roman"/>
+          <w:lang w:val="en-US"/>
+        </w:rPr>
+        <w:t>as a team.</w:t>
+      </w:r>
+    </w:p>
+    <w:p>
+      <w:pPr>
+        <w:pStyle w:val="Heading3"/>
+        <w:rPr>
+          <w:lang w:val="en-US"/>
+        </w:rPr>
+      </w:pPr>
+      <w:bookmarkStart w:id="7" w:name="_Toc487128397"/>
+      <w:bookmarkStart w:id="8" w:name="_Toc487130274"/>
+      <w:r>
+        <w:rPr>
+          <w:lang w:val="en-US"/>
+        </w:rPr>
+        <w:t xml:space="preserve">Possible Choices over </w:t>
+      </w:r>
+      <w:r>
+        <w:rPr>
+          <w:lang w:val="en-US"/>
+        </w:rPr>
+        <w:t>Definite Choices</w:t>
+      </w:r>
+      <w:bookmarkStart w:id="9" w:name="_GoBack"/>
       <w:bookmarkEnd w:id="7"/>
-    </w:p>
-    <w:p>
-      <w:pPr>
-        <w:rPr>
-          <w:rFonts w:eastAsia="Times New Roman"/>
-          <w:lang w:val="en-US"/>
-        </w:rPr>
-      </w:pPr>
-      <w:r>
-        <w:rPr>
-          <w:rFonts w:eastAsia="Times New Roman"/>
-          <w:lang w:val="en-US"/>
-        </w:rPr>
-        <w:t>S</w:t>
-      </w:r>
-      <w:r>
-        <w:rPr>
-          <w:rFonts w:eastAsia="Times New Roman"/>
-          <w:lang w:val="en-US"/>
-        </w:rPr>
-        <w:t xml:space="preserve">oftware architecture also </w:t>
-      </w:r>
-      <w:r>
-        <w:rPr>
-          <w:rFonts w:eastAsia="Times New Roman"/>
-          <w:lang w:val="en-US"/>
-        </w:rPr>
-        <w:t>involves</w:t>
-      </w:r>
-      <w:r>
-        <w:rPr>
-          <w:rFonts w:eastAsia="Times New Roman"/>
-          <w:lang w:val="en-US"/>
-        </w:rPr>
-        <w:t xml:space="preserve"> technical details outside of software programming, such as the basic outlining of hardware infrastructure, collaborating with infrastructure technicians, server administrators, hosting providers, software vendors.</w:t>
-      </w:r>
-    </w:p>
-    <w:p>
-      <w:pPr>
-        <w:rPr>
-          <w:rFonts w:eastAsia="Times New Roman"/>
-          <w:lang w:val="en-US"/>
-        </w:rPr>
-      </w:pPr>
-    </w:p>
-    <w:p>
-      <w:pPr>
-        <w:rPr>
-          <w:rFonts w:eastAsia="Times New Roman"/>
-          <w:lang w:val="en-US"/>
-        </w:rPr>
-      </w:pPr>
-      <w:r>
-        <w:rPr>
-          <w:rFonts w:eastAsia="Times New Roman"/>
-          <w:lang w:val="en-US"/>
-        </w:rPr>
-        <w:t xml:space="preserve">Software architecture also includes soft-skills that do not have much to do with technology. Planning the development of software both in rough outlines as well as task details, guarding that </w:t>
-      </w:r>
-      <w:r>
-        <w:rPr>
-          <w:rFonts w:eastAsia="Times New Roman"/>
-          <w:lang w:val="en-US"/>
-        </w:rPr>
-        <w:t>work, prioritiz</w:t>
-      </w:r>
-      <w:r>
-        <w:rPr>
-          <w:rFonts w:eastAsia="Times New Roman"/>
-          <w:lang w:val="en-US"/>
-        </w:rPr>
-        <w:t xml:space="preserve">ing, organizing and replanning, making concessions, work preparation, </w:t>
-      </w:r>
-      <w:r>
-        <w:rPr>
-          <w:rFonts w:eastAsia="Times New Roman"/>
-          <w:lang w:val="en-US"/>
-        </w:rPr>
-        <w:lastRenderedPageBreak/>
-        <w:t>man</w:t>
-      </w:r>
-      <w:r>
-        <w:rPr>
-          <w:rFonts w:eastAsia="Times New Roman"/>
-          <w:lang w:val="en-US"/>
-        </w:rPr>
-        <w:t>aging software lifecycle</w:t>
-      </w:r>
-      <w:r>
-        <w:rPr>
-          <w:rFonts w:eastAsia="Times New Roman"/>
-          <w:lang w:val="en-US"/>
-        </w:rPr>
-        <w:t>, going from design to implementation to test to production</w:t>
-      </w:r>
-      <w:r>
-        <w:rPr>
-          <w:rFonts w:eastAsia="Times New Roman"/>
-          <w:lang w:val="en-US"/>
-        </w:rPr>
-        <w:t xml:space="preserve"> and after care</w:t>
-      </w:r>
-      <w:r>
-        <w:rPr>
-          <w:rFonts w:eastAsia="Times New Roman"/>
-          <w:lang w:val="en-US"/>
-        </w:rPr>
-        <w:t xml:space="preserve">, having proper source control in place, managing the team that codes, the team that tests, discussing functionalities, goals and planning with management, stakeholders, staff and end-users. </w:t>
-      </w:r>
-      <w:r>
-        <w:rPr>
-          <w:rFonts w:eastAsia="Times New Roman"/>
-          <w:lang w:val="en-US"/>
-        </w:rPr>
-        <w:t xml:space="preserve">Basically talking to anyone even slightly involved in the development of the software. </w:t>
-      </w:r>
-      <w:r>
-        <w:rPr>
-          <w:rFonts w:eastAsia="Times New Roman"/>
-          <w:lang w:val="en-US"/>
-        </w:rPr>
-        <w:t>Coaching developers, expanding the teams knowledge, making t</w:t>
-      </w:r>
-      <w:r>
-        <w:rPr>
-          <w:rFonts w:eastAsia="Times New Roman"/>
-          <w:lang w:val="en-US"/>
-        </w:rPr>
-        <w:t>he team work optimally together</w:t>
-      </w:r>
-      <w:r>
-        <w:rPr>
-          <w:rFonts w:eastAsia="Times New Roman"/>
-          <w:lang w:val="en-US"/>
-        </w:rPr>
-        <w:t xml:space="preserve"> and efficiently</w:t>
-      </w:r>
-      <w:r>
-        <w:rPr>
-          <w:rFonts w:eastAsia="Times New Roman"/>
-          <w:lang w:val="en-US"/>
-        </w:rPr>
-        <w:t>, and give people room to focus,</w:t>
-      </w:r>
-      <w:r>
-        <w:rPr>
-          <w:rFonts w:eastAsia="Times New Roman"/>
-          <w:lang w:val="en-US"/>
-        </w:rPr>
-        <w:t xml:space="preserve"> so a lot of work gets done well. It can involve managing budgets for hardware and software and also functional design</w:t>
-      </w:r>
-      <w:r>
-        <w:rPr>
-          <w:rFonts w:eastAsia="Times New Roman"/>
-          <w:lang w:val="en-US"/>
-        </w:rPr>
-        <w:t>ing</w:t>
-      </w:r>
-      <w:r>
-        <w:rPr>
-          <w:rFonts w:eastAsia="Times New Roman"/>
-          <w:lang w:val="en-US"/>
-        </w:rPr>
-        <w:t>.</w:t>
-      </w:r>
-    </w:p>
-    <w:p>
-      <w:pPr>
-        <w:rPr>
-          <w:rFonts w:eastAsia="Times New Roman"/>
-          <w:lang w:val="en-US"/>
-        </w:rPr>
-      </w:pPr>
-    </w:p>
-    <w:p>
-      <w:pPr>
-        <w:rPr>
-          <w:rFonts w:eastAsia="Times New Roman"/>
-          <w:lang w:val="en-US"/>
-        </w:rPr>
-      </w:pPr>
-      <w:r>
-        <w:rPr>
-          <w:rFonts w:eastAsia="Times New Roman"/>
-          <w:lang w:val="en-US"/>
-        </w:rPr>
-        <w:t xml:space="preserve">Fortunately this does not need to come down to one person. Even though a software architect can overview the whole process, lots of tasks can be delegated to other team members, so you can </w:t>
-      </w:r>
-      <w:r>
-        <w:rPr>
-          <w:rFonts w:eastAsia="Times New Roman"/>
-          <w:lang w:val="en-US"/>
-        </w:rPr>
-        <w:t>make</w:t>
-      </w:r>
-      <w:r>
-        <w:rPr>
-          <w:rFonts w:eastAsia="Times New Roman"/>
-          <w:lang w:val="en-US"/>
-        </w:rPr>
-        <w:t xml:space="preserve"> software architecture </w:t>
-      </w:r>
-      <w:r>
-        <w:rPr>
-          <w:rFonts w:eastAsia="Times New Roman"/>
-          <w:lang w:val="en-US"/>
-        </w:rPr>
-        <w:t xml:space="preserve">work </w:t>
-      </w:r>
-      <w:r>
-        <w:rPr>
-          <w:rFonts w:eastAsia="Times New Roman"/>
-          <w:lang w:val="en-US"/>
-        </w:rPr>
-        <w:t>as a team.</w:t>
-      </w:r>
-    </w:p>
-    <w:p>
-      <w:pPr>
-        <w:pStyle w:val="Heading3"/>
-        <w:rPr>
-          <w:lang w:val="en-US"/>
-        </w:rPr>
-      </w:pPr>
-      <w:bookmarkStart w:id="8" w:name="_Toc487128397"/>
-      <w:bookmarkStart w:id="9" w:name="_Toc487130274"/>
-      <w:r>
-        <w:rPr>
-          <w:lang w:val="en-US"/>
-        </w:rPr>
-        <w:t xml:space="preserve">Possible Choices over </w:t>
-      </w:r>
-      <w:r>
-        <w:rPr>
-          <w:lang w:val="en-US"/>
-        </w:rPr>
-        <w:t>Definite Choices</w:t>
-      </w:r>
       <w:bookmarkEnd w:id="8"/>
       <w:bookmarkEnd w:id="9"/>
     </w:p>
@@ -2001,7 +2000,6 @@
         <w:rPr>
           <w:lang w:val="en-US"/>
         </w:rPr>
-        <w:lastRenderedPageBreak/>
         <w:t xml:space="preserve">The </w:t>
       </w:r>
       <w:r>
@@ -2722,7 +2720,6 @@
         <w:rPr>
           <w:lang w:val="en-US"/>
         </w:rPr>
-        <w:lastRenderedPageBreak/>
         <w:t xml:space="preserve">Top </w:t>
       </w:r>
       <w:r>
@@ -3241,27 +3238,14 @@
     <w:r>
       <w:t xml:space="preserve"> / </w:t>
     </w:r>
-    <w:r>
-      <w:fldChar w:fldCharType="begin"/>
-    </w:r>
-    <w:r>
-      <w:instrText xml:space="preserve"> NUMPAGES   \* MERGEFORMAT </w:instrText>
-    </w:r>
-    <w:r>
-      <w:fldChar w:fldCharType="separate"/>
-    </w:r>
-    <w:r>
-      <w:rPr>
-        <w:noProof/>
-      </w:rPr>
-      <w:t>4</w:t>
-    </w:r>
-    <w:r>
-      <w:rPr>
-        <w:noProof/>
-      </w:rPr>
-      <w:fldChar w:fldCharType="end"/>
-    </w:r>
+    <w:fldSimple w:instr=" NUMPAGES   \* MERGEFORMAT ">
+      <w:r>
+        <w:rPr>
+          <w:noProof/>
+        </w:rPr>
+        <w:t>4</w:t>
+      </w:r>
+    </w:fldSimple>
   </w:p>
 </w:ftr>
 </file>
@@ -7469,7 +7453,7 @@
 </file>
 
 <file path=customXml/itemProps1.xml><?xml version="1.0" encoding="utf-8"?>
-<ds:datastoreItem xmlns:ds="http://schemas.openxmlformats.org/officeDocument/2006/customXml" ds:itemID="{12939A77-6B1E-4575-A490-205946E67C86}">
+<ds:datastoreItem xmlns:ds="http://schemas.openxmlformats.org/officeDocument/2006/customXml" ds:itemID="{CE6AE4EE-0AF6-4661-98E4-690E007900FC}">
   <ds:schemaRefs>
     <ds:schemaRef ds:uri="http://schemas.openxmlformats.org/officeDocument/2006/bibliography"/>
   </ds:schemaRefs>
